--- a/src/main/resources/reports/xuatcuutrovientro/QĐ giao nhiệm vụ xuất hàng_Xuất cứu trợ, viện trợ-VT.docx
+++ b/src/main/resources/reports/xuatcuutrovientro/QĐ giao nhiệm vụ xuất hàng_Xuất cứu trợ, viện trợ-VT.docx
@@ -74,7 +74,7 @@
                 <w:sz w:val="28"/>
                 <w:szCs w:val="28"/>
               </w:rPr>
-              <w:t>[ĐƠN VỊ RA QUYẾT ĐỊNH]</w:t>
+              <w:fldChar w:fldCharType="begin"/>
             </w:r>
             <w:r>
               <w:rPr>
@@ -82,9 +82,36 @@
                 <w:bCs/>
                 <w:sz w:val="28"/>
                 <w:szCs w:val="28"/>
-                <w:lang w:val="vi-VN"/>
-              </w:rPr>
-              <w:t xml:space="preserve"> </w:t>
+              </w:rPr>
+              <w:instrText xml:space="preserve"> MERGEFIELD $!data.tenDonvi \* MERGEFORMAT </w:instrText>
+            </w:r>
+            <w:r>
+              <w:rPr>
+                <w:b/>
+                <w:bCs/>
+                <w:sz w:val="28"/>
+                <w:szCs w:val="28"/>
+              </w:rPr>
+              <w:fldChar w:fldCharType="separate"/>
+            </w:r>
+            <w:r>
+              <w:rPr>
+                <w:b/>
+                <w:bCs/>
+                <w:noProof/>
+                <w:sz w:val="28"/>
+                <w:szCs w:val="28"/>
+              </w:rPr>
+              <w:t>«$!data.tenDonvi»</w:t>
+            </w:r>
+            <w:r>
+              <w:rPr>
+                <w:b/>
+                <w:bCs/>
+                <w:sz w:val="28"/>
+                <w:szCs w:val="28"/>
+              </w:rPr>
+              <w:fldChar w:fldCharType="end"/>
             </w:r>
           </w:p>
           <w:p>
